--- a/D8-01Naveen.docx
+++ b/D8-01Naveen.docx
@@ -783,13 +783,68 @@
           <w:tcPr>
             <w:tcW w:w="1783" w:type="dxa"/>
           </w:tcPr>
-          <w:p/>
-        </w:tc>
-        <w:tc>
-          <w:tcPr>
-            <w:tcW w:w="2060" w:type="dxa"/>
-          </w:tcPr>
-          <w:p/>
+          <w:p>
+            <w:r>
+              <w:t>Creating Different sets of Image using sequential Thresholding</w:t>
+            </w:r>
+          </w:p>
+          <w:p>
+            <w:r>
+              <w:t>Combining Motion Detection and Thresholding to get Head Count parameter</w:t>
+            </w:r>
+          </w:p>
+        </w:tc>
+        <w:tc>
+          <w:tcPr>
+            <w:tcW w:w="2060" w:type="dxa"/>
+          </w:tcPr>
+          <w:p>
+            <w:r>
+              <w:t>Ravi – We talked about running finding difficulty and finding slope is ops</w:t>
+            </w:r>
+          </w:p>
+          <w:p>
+            <w:r>
+              <w:t xml:space="preserve">Ayush completed CCN Happy Fisher Anger. Sonali started digital </w:t>
+            </w:r>
+            <w:proofErr w:type="spellStart"/>
+            <w:r>
+              <w:t>ocean</w:t>
+            </w:r>
+            <w:proofErr w:type="gramStart"/>
+            <w:r>
+              <w:t>,No</w:t>
+            </w:r>
+            <w:proofErr w:type="spellEnd"/>
+            <w:proofErr w:type="gramEnd"/>
+            <w:r>
+              <w:t xml:space="preserve"> meeting </w:t>
+            </w:r>
+            <w:proofErr w:type="spellStart"/>
+            <w:r>
+              <w:t>tec</w:t>
+            </w:r>
+            <w:proofErr w:type="spellEnd"/>
+            <w:r>
+              <w:t xml:space="preserve"> </w:t>
+            </w:r>
+            <w:proofErr w:type="spellStart"/>
+            <w:r>
+              <w:t>ty</w:t>
+            </w:r>
+            <w:proofErr w:type="spellEnd"/>
+            <w:r>
+              <w:t xml:space="preserve"> , </w:t>
+            </w:r>
+            <w:proofErr w:type="spellStart"/>
+            <w:r>
+              <w:t>somu</w:t>
+            </w:r>
+            <w:proofErr w:type="spellEnd"/>
+            <w:r>
+              <w:t xml:space="preserve"> given flowchart.</w:t>
+            </w:r>
+          </w:p>
         </w:tc>
       </w:tr>
       <w:tr>
@@ -2406,4 +2461,16 @@
   <a:objectDefaults/>
   <a:extraClrSchemeLst/>
 </a:theme>
+</file>
+
+<file path=customXml/item1.xml><?xml version="1.0" encoding="utf-8"?>
+<b:Sources xmlns:b="http://schemas.openxmlformats.org/officeDocument/2006/bibliography" xmlns="http://schemas.openxmlformats.org/officeDocument/2006/bibliography" SelectedStyle="\APA.XSL" StyleName="APA Fifth Edition"/>
+</file>
+
+<file path=customXml/itemProps1.xml><?xml version="1.0" encoding="utf-8"?>
+<ds:datastoreItem xmlns:ds="http://schemas.openxmlformats.org/officeDocument/2006/customXml" ds:itemID="{8D9002F1-D26C-4FE6-A5A8-DE39B49C1405}">
+  <ds:schemaRefs>
+    <ds:schemaRef ds:uri="http://schemas.openxmlformats.org/officeDocument/2006/bibliography"/>
+  </ds:schemaRefs>
+</ds:datastoreItem>
 </file>